--- a/Standard pipeline/ISS Data Processing Manual-GitHub.docx
+++ b/Standard pipeline/ISS Data Processing Manual-GitHub.docx
@@ -1,6 +1,6 @@
 
 <file path=word/document.xml><?xml version="1.0" encoding="utf-8"?>
-<w:document xmlns:wpc="http://schemas.microsoft.com/office/word/2010/wordprocessingCanvas" xmlns:cx="http://schemas.microsoft.com/office/drawing/2014/chartex" xmlns:cx1="http://schemas.microsoft.com/office/drawing/2015/9/8/chartex" xmlns:cx2="http://schemas.microsoft.com/office/drawing/2015/10/21/chartex" xmlns:cx3="http://schemas.microsoft.com/office/drawing/2016/5/9/chartex" xmlns:cx4="http://schemas.microsoft.com/office/drawing/2016/5/10/chartex" xmlns:cx5="http://schemas.microsoft.com/office/drawing/2016/5/11/chartex" xmlns:cx6="http://schemas.microsoft.com/office/drawing/2016/5/12/chartex" xmlns:cx7="http://schemas.microsoft.com/office/drawing/2016/5/13/chartex" xmlns:cx8="http://schemas.microsoft.com/office/drawing/2016/5/14/chartex" xmlns:mc="http://schemas.openxmlformats.org/markup-compatibility/2006" xmlns:aink="http://schemas.microsoft.com/office/drawing/2016/ink" xmlns:am3d="http://schemas.microsoft.com/office/drawing/2017/model3d" xmlns:o="urn:schemas-microsoft-com:office:office" xmlns:r="http://schemas.openxmlformats.org/officeDocument/2006/relationships" xmlns:m="http://schemas.openxmlformats.org/officeDocument/2006/math" xmlns:v="urn:schemas-microsoft-com:vml" xmlns:wp14="http://schemas.microsoft.com/office/word/2010/wordprocessingDrawing" xmlns:wp="http://schemas.openxmlformats.org/drawingml/2006/wordprocessingDrawing" xmlns:w10="urn:schemas-microsoft-com:office:word" xmlns:w="http://schemas.openxmlformats.org/wordprocessingml/2006/main" xmlns:w14="http://schemas.microsoft.com/office/word/2010/wordml" xmlns:w15="http://schemas.microsoft.com/office/word/2012/wordml" xmlns:w16cid="http://schemas.microsoft.com/office/word/2016/wordml/cid" xmlns:w16se="http://schemas.microsoft.com/office/word/2015/wordml/symex" xmlns:wpg="http://schemas.microsoft.com/office/word/2010/wordprocessingGroup" xmlns:wpi="http://schemas.microsoft.com/office/word/2010/wordprocessingInk" xmlns:wne="http://schemas.microsoft.com/office/word/2006/wordml" xmlns:wps="http://schemas.microsoft.com/office/word/2010/wordprocessingShape" mc:Ignorable="w14 w15 w16se w16cid wp14">
+<w:document xmlns:wpc="http://schemas.microsoft.com/office/word/2010/wordprocessingCanvas" xmlns:cx="http://schemas.microsoft.com/office/drawing/2014/chartex" xmlns:mc="http://schemas.openxmlformats.org/markup-compatibility/2006" xmlns:o="urn:schemas-microsoft-com:office:office" xmlns:r="http://schemas.openxmlformats.org/officeDocument/2006/relationships" xmlns:m="http://schemas.openxmlformats.org/officeDocument/2006/math" xmlns:v="urn:schemas-microsoft-com:vml" xmlns:wp14="http://schemas.microsoft.com/office/word/2010/wordprocessingDrawing" xmlns:wp="http://schemas.openxmlformats.org/drawingml/2006/wordprocessingDrawing" xmlns:w10="urn:schemas-microsoft-com:office:word" xmlns:w="http://schemas.openxmlformats.org/wordprocessingml/2006/main" xmlns:w14="http://schemas.microsoft.com/office/word/2010/wordml" xmlns:w15="http://schemas.microsoft.com/office/word/2012/wordml" xmlns:w16se="http://schemas.microsoft.com/office/word/2015/wordml/symex" xmlns:wpg="http://schemas.microsoft.com/office/word/2010/wordprocessingGroup" xmlns:wpi="http://schemas.microsoft.com/office/word/2010/wordprocessingInk" xmlns:wne="http://schemas.microsoft.com/office/word/2006/wordml" xmlns:wps="http://schemas.microsoft.com/office/word/2010/wordprocessingShape" mc:Ignorable="w14 w15 w16se wp14">
   <w:body>
     <w:p>
       <w:pPr>
@@ -163,6 +163,7 @@
     <w:p>
       <w:pPr>
         <w:pStyle w:val="Subtitle"/>
+        <w:jc w:val="both"/>
         <w:rPr>
           <w:rFonts w:ascii="Helvetica" w:hAnsi="Helvetica" w:cs="Helvetica"/>
           <w:b/>
@@ -1811,6 +1812,7 @@
         <w:rPr>
           <w:rFonts w:ascii="Helvetica" w:hAnsi="Helvetica" w:cs="Helvetica"/>
           <w:noProof/>
+          <w:lang w:val="es-ES" w:eastAsia="es-ES"/>
         </w:rPr>
         <w:drawing>
           <wp:anchor distT="0" distB="0" distL="114300" distR="114300" simplePos="0" relativeHeight="251702272" behindDoc="1" locked="0" layoutInCell="1" allowOverlap="1" wp14:anchorId="5DF9ADFB" wp14:editId="61CC97D9">
@@ -2318,6 +2320,7 @@
         <w:rPr>
           <w:rFonts w:ascii="Helvetica" w:hAnsi="Helvetica" w:cs="Helvetica"/>
           <w:noProof/>
+          <w:lang w:val="es-ES" w:eastAsia="es-ES"/>
         </w:rPr>
         <w:lastRenderedPageBreak/>
         <w:drawing>
@@ -2620,6 +2623,7 @@
         <w:rPr>
           <w:rFonts w:ascii="Helvetica" w:hAnsi="Helvetica" w:cs="Helvetica"/>
           <w:noProof/>
+          <w:lang w:val="es-ES" w:eastAsia="es-ES"/>
         </w:rPr>
         <w:lastRenderedPageBreak/>
         <w:drawing>
@@ -3523,6 +3527,7 @@
           <w:noProof/>
           <w:sz w:val="24"/>
           <w:szCs w:val="24"/>
+          <w:lang w:val="es-ES" w:eastAsia="es-ES"/>
         </w:rPr>
         <mc:AlternateContent>
           <mc:Choice Requires="wps">
@@ -3590,7 +3595,7 @@
               </wp:anchor>
             </w:drawing>
           </mc:Choice>
-          <mc:Fallback>
+          <mc:Fallback xmlns:w16cid="http://schemas.microsoft.com/office/word/2016/wordml/cid" xmlns:am3d="http://schemas.microsoft.com/office/drawing/2017/model3d" xmlns:aink="http://schemas.microsoft.com/office/drawing/2016/ink" xmlns:cx8="http://schemas.microsoft.com/office/drawing/2016/5/14/chartex" xmlns:cx7="http://schemas.microsoft.com/office/drawing/2016/5/13/chartex" xmlns:cx6="http://schemas.microsoft.com/office/drawing/2016/5/12/chartex" xmlns:cx5="http://schemas.microsoft.com/office/drawing/2016/5/11/chartex" xmlns:cx4="http://schemas.microsoft.com/office/drawing/2016/5/10/chartex" xmlns:cx3="http://schemas.microsoft.com/office/drawing/2016/5/9/chartex" xmlns:cx2="http://schemas.microsoft.com/office/drawing/2015/10/21/chartex" xmlns:cx1="http://schemas.microsoft.com/office/drawing/2015/9/8/chartex">
             <w:pict>
               <v:shapetype w14:anchorId="724BA19C" id="_x0000_t32" coordsize="21600,21600" o:spt="32" o:oned="t" path="m,l21600,21600e" filled="f">
                 <v:path arrowok="t" fillok="f" o:connecttype="none"/>
@@ -3610,6 +3615,7 @@
           <w:noProof/>
           <w:sz w:val="24"/>
           <w:szCs w:val="24"/>
+          <w:lang w:val="es-ES" w:eastAsia="es-ES"/>
         </w:rPr>
         <mc:AlternateContent>
           <mc:Choice Requires="wps">
@@ -3677,7 +3683,7 @@
               </wp:anchor>
             </w:drawing>
           </mc:Choice>
-          <mc:Fallback>
+          <mc:Fallback xmlns:w16cid="http://schemas.microsoft.com/office/word/2016/wordml/cid" xmlns:am3d="http://schemas.microsoft.com/office/drawing/2017/model3d" xmlns:aink="http://schemas.microsoft.com/office/drawing/2016/ink" xmlns:cx8="http://schemas.microsoft.com/office/drawing/2016/5/14/chartex" xmlns:cx7="http://schemas.microsoft.com/office/drawing/2016/5/13/chartex" xmlns:cx6="http://schemas.microsoft.com/office/drawing/2016/5/12/chartex" xmlns:cx5="http://schemas.microsoft.com/office/drawing/2016/5/11/chartex" xmlns:cx4="http://schemas.microsoft.com/office/drawing/2016/5/10/chartex" xmlns:cx3="http://schemas.microsoft.com/office/drawing/2016/5/9/chartex" xmlns:cx2="http://schemas.microsoft.com/office/drawing/2015/10/21/chartex" xmlns:cx1="http://schemas.microsoft.com/office/drawing/2015/9/8/chartex">
             <w:pict>
               <v:shape w14:anchorId="040CBD53" id="Straight Arrow Connector 59" o:spid="_x0000_s1026" type="#_x0000_t32" style="position:absolute;margin-left:170.15pt;margin-top:338.75pt;width:27pt;height:0;flip:x;z-index:251680768;visibility:visible;mso-wrap-style:square;mso-width-percent:0;mso-wrap-distance-left:9pt;mso-wrap-distance-top:0;mso-wrap-distance-right:9pt;mso-wrap-distance-bottom:0;mso-position-horizontal:absolute;mso-position-horizontal-relative:text;mso-position-vertical:absolute;mso-position-vertical-relative:text;mso-width-percent:0;mso-width-relative:margin" o:gfxdata="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" strokecolor="yellow" strokeweight="5.5pt">
                 <v:stroke endarrow="block"/>
@@ -3693,6 +3699,7 @@
           <w:noProof/>
           <w:sz w:val="24"/>
           <w:szCs w:val="24"/>
+          <w:lang w:val="es-ES" w:eastAsia="es-ES"/>
         </w:rPr>
         <mc:AlternateContent>
           <mc:Choice Requires="wps">
@@ -3760,7 +3767,7 @@
               </wp:anchor>
             </w:drawing>
           </mc:Choice>
-          <mc:Fallback>
+          <mc:Fallback xmlns:w16cid="http://schemas.microsoft.com/office/word/2016/wordml/cid" xmlns:am3d="http://schemas.microsoft.com/office/drawing/2017/model3d" xmlns:aink="http://schemas.microsoft.com/office/drawing/2016/ink" xmlns:cx8="http://schemas.microsoft.com/office/drawing/2016/5/14/chartex" xmlns:cx7="http://schemas.microsoft.com/office/drawing/2016/5/13/chartex" xmlns:cx6="http://schemas.microsoft.com/office/drawing/2016/5/12/chartex" xmlns:cx5="http://schemas.microsoft.com/office/drawing/2016/5/11/chartex" xmlns:cx4="http://schemas.microsoft.com/office/drawing/2016/5/10/chartex" xmlns:cx3="http://schemas.microsoft.com/office/drawing/2016/5/9/chartex" xmlns:cx2="http://schemas.microsoft.com/office/drawing/2015/10/21/chartex" xmlns:cx1="http://schemas.microsoft.com/office/drawing/2015/9/8/chartex">
             <w:pict>
               <v:shape w14:anchorId="481230ED" id="Straight Arrow Connector 58" o:spid="_x0000_s1026" type="#_x0000_t32" style="position:absolute;margin-left:170.95pt;margin-top:189.85pt;width:27pt;height:0;flip:x;z-index:251678720;visibility:visible;mso-wrap-style:square;mso-width-percent:0;mso-wrap-distance-left:9pt;mso-wrap-distance-top:0;mso-wrap-distance-right:9pt;mso-wrap-distance-bottom:0;mso-position-horizontal:absolute;mso-position-horizontal-relative:text;mso-position-vertical:absolute;mso-position-vertical-relative:text;mso-width-percent:0;mso-width-relative:margin" o:gfxdata="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" strokecolor="yellow" strokeweight="5.5pt">
                 <v:stroke endarrow="block"/>
@@ -3776,6 +3783,7 @@
           <w:noProof/>
           <w:sz w:val="24"/>
           <w:szCs w:val="24"/>
+          <w:lang w:val="es-ES" w:eastAsia="es-ES"/>
         </w:rPr>
         <mc:AlternateContent>
           <mc:Choice Requires="wps">
@@ -3843,7 +3851,7 @@
               </wp:anchor>
             </w:drawing>
           </mc:Choice>
-          <mc:Fallback>
+          <mc:Fallback xmlns:w16cid="http://schemas.microsoft.com/office/word/2016/wordml/cid" xmlns:am3d="http://schemas.microsoft.com/office/drawing/2017/model3d" xmlns:aink="http://schemas.microsoft.com/office/drawing/2016/ink" xmlns:cx8="http://schemas.microsoft.com/office/drawing/2016/5/14/chartex" xmlns:cx7="http://schemas.microsoft.com/office/drawing/2016/5/13/chartex" xmlns:cx6="http://schemas.microsoft.com/office/drawing/2016/5/12/chartex" xmlns:cx5="http://schemas.microsoft.com/office/drawing/2016/5/11/chartex" xmlns:cx4="http://schemas.microsoft.com/office/drawing/2016/5/10/chartex" xmlns:cx3="http://schemas.microsoft.com/office/drawing/2016/5/9/chartex" xmlns:cx2="http://schemas.microsoft.com/office/drawing/2015/10/21/chartex" xmlns:cx1="http://schemas.microsoft.com/office/drawing/2015/9/8/chartex">
             <w:pict>
               <v:shape w14:anchorId="7D47ED12" id="Straight Arrow Connector 57" o:spid="_x0000_s1026" type="#_x0000_t32" style="position:absolute;margin-left:1in;margin-top:36pt;width:27pt;height:0;flip:x;z-index:251676672;visibility:visible;mso-wrap-style:square;mso-width-percent:0;mso-wrap-distance-left:9pt;mso-wrap-distance-top:0;mso-wrap-distance-right:9pt;mso-wrap-distance-bottom:0;mso-position-horizontal:absolute;mso-position-horizontal-relative:text;mso-position-vertical:absolute;mso-position-vertical-relative:text;mso-width-percent:0;mso-width-relative:margin" o:gfxdata="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" strokecolor="yellow" strokeweight="5.5pt">
                 <v:stroke endarrow="block"/>
@@ -3860,6 +3868,7 @@
           <w:sz w:val="24"/>
           <w:szCs w:val="24"/>
           <w:highlight w:val="yellow"/>
+          <w:lang w:val="es-ES" w:eastAsia="es-ES"/>
         </w:rPr>
         <w:drawing>
           <wp:inline distT="0" distB="0" distL="0" distR="0" wp14:anchorId="47140191" wp14:editId="2E3FB4D2">
@@ -4604,6 +4613,7 @@
           <w:noProof/>
           <w:sz w:val="24"/>
           <w:szCs w:val="24"/>
+          <w:lang w:val="es-ES" w:eastAsia="es-ES"/>
         </w:rPr>
         <mc:AlternateContent>
           <mc:Choice Requires="wps">
@@ -4671,7 +4681,7 @@
               </wp:anchor>
             </w:drawing>
           </mc:Choice>
-          <mc:Fallback>
+          <mc:Fallback xmlns:w16cid="http://schemas.microsoft.com/office/word/2016/wordml/cid" xmlns:am3d="http://schemas.microsoft.com/office/drawing/2017/model3d" xmlns:aink="http://schemas.microsoft.com/office/drawing/2016/ink" xmlns:cx8="http://schemas.microsoft.com/office/drawing/2016/5/14/chartex" xmlns:cx7="http://schemas.microsoft.com/office/drawing/2016/5/13/chartex" xmlns:cx6="http://schemas.microsoft.com/office/drawing/2016/5/12/chartex" xmlns:cx5="http://schemas.microsoft.com/office/drawing/2016/5/11/chartex" xmlns:cx4="http://schemas.microsoft.com/office/drawing/2016/5/10/chartex" xmlns:cx3="http://schemas.microsoft.com/office/drawing/2016/5/9/chartex" xmlns:cx2="http://schemas.microsoft.com/office/drawing/2015/10/21/chartex" xmlns:cx1="http://schemas.microsoft.com/office/drawing/2015/9/8/chartex">
             <w:pict>
               <v:shape w14:anchorId="0674E7F3" id="Straight Arrow Connector 62" o:spid="_x0000_s1026" type="#_x0000_t32" style="position:absolute;margin-left:47.3pt;margin-top:126pt;width:27pt;height:0;flip:x;z-index:251686912;visibility:visible;mso-wrap-style:square;mso-width-percent:0;mso-wrap-distance-left:9pt;mso-wrap-distance-top:0;mso-wrap-distance-right:9pt;mso-wrap-distance-bottom:0;mso-position-horizontal:absolute;mso-position-horizontal-relative:text;mso-position-vertical:absolute;mso-position-vertical-relative:text;mso-width-percent:0;mso-width-relative:margin" o:gfxdata="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" strokecolor="yellow" strokeweight="5.5pt">
                 <v:stroke endarrow="block"/>
@@ -4687,6 +4697,7 @@
           <w:noProof/>
           <w:sz w:val="24"/>
           <w:szCs w:val="24"/>
+          <w:lang w:val="es-ES" w:eastAsia="es-ES"/>
         </w:rPr>
         <mc:AlternateContent>
           <mc:Choice Requires="wps">
@@ -4754,7 +4765,7 @@
               </wp:anchor>
             </w:drawing>
           </mc:Choice>
-          <mc:Fallback>
+          <mc:Fallback xmlns:w16cid="http://schemas.microsoft.com/office/word/2016/wordml/cid" xmlns:am3d="http://schemas.microsoft.com/office/drawing/2017/model3d" xmlns:aink="http://schemas.microsoft.com/office/drawing/2016/ink" xmlns:cx8="http://schemas.microsoft.com/office/drawing/2016/5/14/chartex" xmlns:cx7="http://schemas.microsoft.com/office/drawing/2016/5/13/chartex" xmlns:cx6="http://schemas.microsoft.com/office/drawing/2016/5/12/chartex" xmlns:cx5="http://schemas.microsoft.com/office/drawing/2016/5/11/chartex" xmlns:cx4="http://schemas.microsoft.com/office/drawing/2016/5/10/chartex" xmlns:cx3="http://schemas.microsoft.com/office/drawing/2016/5/9/chartex" xmlns:cx2="http://schemas.microsoft.com/office/drawing/2015/10/21/chartex" xmlns:cx1="http://schemas.microsoft.com/office/drawing/2015/9/8/chartex">
             <w:pict>
               <v:shape w14:anchorId="05AA41D3" id="Straight Arrow Connector 63" o:spid="_x0000_s1026" type="#_x0000_t32" style="position:absolute;margin-left:-24.2pt;margin-top:269.15pt;width:27pt;height:0;z-index:251688960;visibility:visible;mso-wrap-style:square;mso-width-percent:0;mso-wrap-distance-left:9pt;mso-wrap-distance-top:0;mso-wrap-distance-right:9pt;mso-wrap-distance-bottom:0;mso-position-horizontal:right;mso-position-horizontal-relative:left-margin-area;mso-position-vertical:absolute;mso-position-vertical-relative:text;mso-width-percent:0;mso-width-relative:margin" o:gfxdata="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" strokecolor="yellow" strokeweight="5.5pt">
                 <v:stroke endarrow="block"/>
@@ -4771,6 +4782,7 @@
           <w:noProof/>
           <w:sz w:val="24"/>
           <w:szCs w:val="24"/>
+          <w:lang w:val="es-ES" w:eastAsia="es-ES"/>
         </w:rPr>
         <mc:AlternateContent>
           <mc:Choice Requires="wps">
@@ -4838,7 +4850,7 @@
               </wp:anchor>
             </w:drawing>
           </mc:Choice>
-          <mc:Fallback>
+          <mc:Fallback xmlns:w16cid="http://schemas.microsoft.com/office/word/2016/wordml/cid" xmlns:am3d="http://schemas.microsoft.com/office/drawing/2017/model3d" xmlns:aink="http://schemas.microsoft.com/office/drawing/2016/ink" xmlns:cx8="http://schemas.microsoft.com/office/drawing/2016/5/14/chartex" xmlns:cx7="http://schemas.microsoft.com/office/drawing/2016/5/13/chartex" xmlns:cx6="http://schemas.microsoft.com/office/drawing/2016/5/12/chartex" xmlns:cx5="http://schemas.microsoft.com/office/drawing/2016/5/11/chartex" xmlns:cx4="http://schemas.microsoft.com/office/drawing/2016/5/10/chartex" xmlns:cx3="http://schemas.microsoft.com/office/drawing/2016/5/9/chartex" xmlns:cx2="http://schemas.microsoft.com/office/drawing/2015/10/21/chartex" xmlns:cx1="http://schemas.microsoft.com/office/drawing/2015/9/8/chartex">
             <w:pict>
               <v:shape w14:anchorId="0425DC1C" id="Straight Arrow Connector 65" o:spid="_x0000_s1026" type="#_x0000_t32" style="position:absolute;margin-left:2in;margin-top:305.8pt;width:27pt;height:0;flip:x;z-index:251693056;visibility:visible;mso-wrap-style:square;mso-width-percent:0;mso-wrap-distance-left:9pt;mso-wrap-distance-top:0;mso-wrap-distance-right:9pt;mso-wrap-distance-bottom:0;mso-position-horizontal:absolute;mso-position-horizontal-relative:text;mso-position-vertical:absolute;mso-position-vertical-relative:text;mso-width-percent:0;mso-width-relative:margin" o:gfxdata="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" strokecolor="yellow" strokeweight="5.5pt">
                 <v:stroke endarrow="block"/>
@@ -4854,6 +4866,7 @@
           <w:noProof/>
           <w:sz w:val="24"/>
           <w:szCs w:val="24"/>
+          <w:lang w:val="es-ES" w:eastAsia="es-ES"/>
         </w:rPr>
         <mc:AlternateContent>
           <mc:Choice Requires="wps">
@@ -4921,7 +4934,7 @@
               </wp:anchor>
             </w:drawing>
           </mc:Choice>
-          <mc:Fallback>
+          <mc:Fallback xmlns:w16cid="http://schemas.microsoft.com/office/word/2016/wordml/cid" xmlns:am3d="http://schemas.microsoft.com/office/drawing/2017/model3d" xmlns:aink="http://schemas.microsoft.com/office/drawing/2016/ink" xmlns:cx8="http://schemas.microsoft.com/office/drawing/2016/5/14/chartex" xmlns:cx7="http://schemas.microsoft.com/office/drawing/2016/5/13/chartex" xmlns:cx6="http://schemas.microsoft.com/office/drawing/2016/5/12/chartex" xmlns:cx5="http://schemas.microsoft.com/office/drawing/2016/5/11/chartex" xmlns:cx4="http://schemas.microsoft.com/office/drawing/2016/5/10/chartex" xmlns:cx3="http://schemas.microsoft.com/office/drawing/2016/5/9/chartex" xmlns:cx2="http://schemas.microsoft.com/office/drawing/2015/10/21/chartex" xmlns:cx1="http://schemas.microsoft.com/office/drawing/2015/9/8/chartex">
             <w:pict>
               <v:shape w14:anchorId="654DF5B3" id="Straight Arrow Connector 64" o:spid="_x0000_s1026" type="#_x0000_t32" style="position:absolute;margin-left:144.85pt;margin-top:290.4pt;width:27pt;height:0;flip:x;z-index:251691008;visibility:visible;mso-wrap-style:square;mso-width-percent:0;mso-wrap-distance-left:9pt;mso-wrap-distance-top:0;mso-wrap-distance-right:9pt;mso-wrap-distance-bottom:0;mso-position-horizontal:absolute;mso-position-horizontal-relative:text;mso-position-vertical:absolute;mso-position-vertical-relative:text;mso-width-percent:0;mso-width-relative:margin" o:gfxdata="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" strokecolor="yellow" strokeweight="5.5pt">
                 <v:stroke endarrow="block"/>
@@ -4937,6 +4950,7 @@
           <w:noProof/>
           <w:sz w:val="24"/>
           <w:szCs w:val="24"/>
+          <w:lang w:val="es-ES" w:eastAsia="es-ES"/>
         </w:rPr>
         <mc:AlternateContent>
           <mc:Choice Requires="wps">
@@ -5004,7 +5018,7 @@
               </wp:anchor>
             </w:drawing>
           </mc:Choice>
-          <mc:Fallback>
+          <mc:Fallback xmlns:w16cid="http://schemas.microsoft.com/office/word/2016/wordml/cid" xmlns:am3d="http://schemas.microsoft.com/office/drawing/2017/model3d" xmlns:aink="http://schemas.microsoft.com/office/drawing/2016/ink" xmlns:cx8="http://schemas.microsoft.com/office/drawing/2016/5/14/chartex" xmlns:cx7="http://schemas.microsoft.com/office/drawing/2016/5/13/chartex" xmlns:cx6="http://schemas.microsoft.com/office/drawing/2016/5/12/chartex" xmlns:cx5="http://schemas.microsoft.com/office/drawing/2016/5/11/chartex" xmlns:cx4="http://schemas.microsoft.com/office/drawing/2016/5/10/chartex" xmlns:cx3="http://schemas.microsoft.com/office/drawing/2016/5/9/chartex" xmlns:cx2="http://schemas.microsoft.com/office/drawing/2015/10/21/chartex" xmlns:cx1="http://schemas.microsoft.com/office/drawing/2015/9/8/chartex">
             <w:pict>
               <v:shape w14:anchorId="351ABDEB" id="Straight Arrow Connector 61" o:spid="_x0000_s1026" type="#_x0000_t32" style="position:absolute;margin-left:90pt;margin-top:9pt;width:27pt;height:0;flip:x;z-index:251684864;visibility:visible;mso-wrap-style:square;mso-width-percent:0;mso-wrap-distance-left:9pt;mso-wrap-distance-top:0;mso-wrap-distance-right:9pt;mso-wrap-distance-bottom:0;mso-position-horizontal:absolute;mso-position-horizontal-relative:text;mso-position-vertical:absolute;mso-position-vertical-relative:text;mso-width-percent:0;mso-width-relative:margin" o:gfxdata="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" strokecolor="yellow" strokeweight="5.5pt">
                 <v:stroke endarrow="block"/>
@@ -5020,6 +5034,7 @@
           <w:noProof/>
           <w:sz w:val="24"/>
           <w:szCs w:val="24"/>
+          <w:lang w:val="es-ES" w:eastAsia="es-ES"/>
         </w:rPr>
         <w:drawing>
           <wp:inline distT="0" distB="0" distL="0" distR="0" wp14:anchorId="17F95248" wp14:editId="09550A3B">
@@ -5311,6 +5326,7 @@
           <w:noProof/>
           <w:sz w:val="24"/>
           <w:szCs w:val="24"/>
+          <w:lang w:val="es-ES" w:eastAsia="es-ES"/>
         </w:rPr>
         <mc:AlternateContent>
           <mc:Choice Requires="wps">
@@ -5378,7 +5394,7 @@
               </wp:anchor>
             </w:drawing>
           </mc:Choice>
-          <mc:Fallback>
+          <mc:Fallback xmlns:w16cid="http://schemas.microsoft.com/office/word/2016/wordml/cid" xmlns:am3d="http://schemas.microsoft.com/office/drawing/2017/model3d" xmlns:aink="http://schemas.microsoft.com/office/drawing/2016/ink" xmlns:cx8="http://schemas.microsoft.com/office/drawing/2016/5/14/chartex" xmlns:cx7="http://schemas.microsoft.com/office/drawing/2016/5/13/chartex" xmlns:cx6="http://schemas.microsoft.com/office/drawing/2016/5/12/chartex" xmlns:cx5="http://schemas.microsoft.com/office/drawing/2016/5/11/chartex" xmlns:cx4="http://schemas.microsoft.com/office/drawing/2016/5/10/chartex" xmlns:cx3="http://schemas.microsoft.com/office/drawing/2016/5/9/chartex" xmlns:cx2="http://schemas.microsoft.com/office/drawing/2015/10/21/chartex" xmlns:cx1="http://schemas.microsoft.com/office/drawing/2015/9/8/chartex">
             <w:pict>
               <v:shape w14:anchorId="214B07EC" id="Straight Arrow Connector 67" o:spid="_x0000_s1026" type="#_x0000_t32" style="position:absolute;margin-left:188.1pt;margin-top:38.75pt;width:27pt;height:0;flip:x;z-index:251695104;visibility:visible;mso-wrap-style:square;mso-width-percent:0;mso-wrap-distance-left:9pt;mso-wrap-distance-top:0;mso-wrap-distance-right:9pt;mso-wrap-distance-bottom:0;mso-position-horizontal:absolute;mso-position-horizontal-relative:text;mso-position-vertical:absolute;mso-position-vertical-relative:text;mso-width-percent:0;mso-width-relative:margin" o:gfxdata="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" strokecolor="yellow" strokeweight="5.5pt">
                 <v:stroke endarrow="block"/>
@@ -5394,6 +5410,7 @@
           <w:noProof/>
           <w:sz w:val="24"/>
           <w:szCs w:val="24"/>
+          <w:lang w:val="es-ES" w:eastAsia="es-ES"/>
         </w:rPr>
         <mc:AlternateContent>
           <mc:Choice Requires="wps">
@@ -5461,7 +5478,7 @@
               </wp:anchor>
             </w:drawing>
           </mc:Choice>
-          <mc:Fallback>
+          <mc:Fallback xmlns:w16cid="http://schemas.microsoft.com/office/word/2016/wordml/cid" xmlns:am3d="http://schemas.microsoft.com/office/drawing/2017/model3d" xmlns:aink="http://schemas.microsoft.com/office/drawing/2016/ink" xmlns:cx8="http://schemas.microsoft.com/office/drawing/2016/5/14/chartex" xmlns:cx7="http://schemas.microsoft.com/office/drawing/2016/5/13/chartex" xmlns:cx6="http://schemas.microsoft.com/office/drawing/2016/5/12/chartex" xmlns:cx5="http://schemas.microsoft.com/office/drawing/2016/5/11/chartex" xmlns:cx4="http://schemas.microsoft.com/office/drawing/2016/5/10/chartex" xmlns:cx3="http://schemas.microsoft.com/office/drawing/2016/5/9/chartex" xmlns:cx2="http://schemas.microsoft.com/office/drawing/2015/10/21/chartex" xmlns:cx1="http://schemas.microsoft.com/office/drawing/2015/9/8/chartex">
             <w:pict>
               <v:shape w14:anchorId="4BC0FB74" id="Straight Arrow Connector 68" o:spid="_x0000_s1026" type="#_x0000_t32" style="position:absolute;margin-left:115.25pt;margin-top:60.15pt;width:27pt;height:0;flip:x;z-index:251697152;visibility:visible;mso-wrap-style:square;mso-width-percent:0;mso-wrap-distance-left:9pt;mso-wrap-distance-top:0;mso-wrap-distance-right:9pt;mso-wrap-distance-bottom:0;mso-position-horizontal:absolute;mso-position-horizontal-relative:text;mso-position-vertical:absolute;mso-position-vertical-relative:text;mso-width-percent:0;mso-width-relative:margin" o:gfxdata="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" strokecolor="yellow" strokeweight="5.5pt">
                 <v:stroke endarrow="block"/>
@@ -5477,6 +5494,7 @@
           <w:noProof/>
           <w:sz w:val="24"/>
           <w:szCs w:val="24"/>
+          <w:lang w:val="es-ES" w:eastAsia="es-ES"/>
         </w:rPr>
         <mc:AlternateContent>
           <mc:Choice Requires="wps">
@@ -5544,7 +5562,7 @@
               </wp:anchor>
             </w:drawing>
           </mc:Choice>
-          <mc:Fallback>
+          <mc:Fallback xmlns:w16cid="http://schemas.microsoft.com/office/word/2016/wordml/cid" xmlns:am3d="http://schemas.microsoft.com/office/drawing/2017/model3d" xmlns:aink="http://schemas.microsoft.com/office/drawing/2016/ink" xmlns:cx8="http://schemas.microsoft.com/office/drawing/2016/5/14/chartex" xmlns:cx7="http://schemas.microsoft.com/office/drawing/2016/5/13/chartex" xmlns:cx6="http://schemas.microsoft.com/office/drawing/2016/5/12/chartex" xmlns:cx5="http://schemas.microsoft.com/office/drawing/2016/5/11/chartex" xmlns:cx4="http://schemas.microsoft.com/office/drawing/2016/5/10/chartex" xmlns:cx3="http://schemas.microsoft.com/office/drawing/2016/5/9/chartex" xmlns:cx2="http://schemas.microsoft.com/office/drawing/2015/10/21/chartex" xmlns:cx1="http://schemas.microsoft.com/office/drawing/2015/9/8/chartex">
             <w:pict>
               <v:shape w14:anchorId="326A4427" id="Straight Arrow Connector 70" o:spid="_x0000_s1026" type="#_x0000_t32" style="position:absolute;margin-left:190.75pt;margin-top:163.3pt;width:27pt;height:0;flip:x;z-index:251701248;visibility:visible;mso-wrap-style:square;mso-width-percent:0;mso-wrap-distance-left:9pt;mso-wrap-distance-top:0;mso-wrap-distance-right:9pt;mso-wrap-distance-bottom:0;mso-position-horizontal:absolute;mso-position-horizontal-relative:text;mso-position-vertical:absolute;mso-position-vertical-relative:text;mso-width-percent:0;mso-width-relative:margin" o:gfxdata="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" strokecolor="yellow" strokeweight="5.5pt">
                 <v:stroke endarrow="block"/>
@@ -5560,6 +5578,7 @@
           <w:noProof/>
           <w:sz w:val="24"/>
           <w:szCs w:val="24"/>
+          <w:lang w:val="es-ES" w:eastAsia="es-ES"/>
         </w:rPr>
         <mc:AlternateContent>
           <mc:Choice Requires="wps">
@@ -5627,7 +5646,7 @@
               </wp:anchor>
             </w:drawing>
           </mc:Choice>
-          <mc:Fallback>
+          <mc:Fallback xmlns:w16cid="http://schemas.microsoft.com/office/word/2016/wordml/cid" xmlns:am3d="http://schemas.microsoft.com/office/drawing/2017/model3d" xmlns:aink="http://schemas.microsoft.com/office/drawing/2016/ink" xmlns:cx8="http://schemas.microsoft.com/office/drawing/2016/5/14/chartex" xmlns:cx7="http://schemas.microsoft.com/office/drawing/2016/5/13/chartex" xmlns:cx6="http://schemas.microsoft.com/office/drawing/2016/5/12/chartex" xmlns:cx5="http://schemas.microsoft.com/office/drawing/2016/5/11/chartex" xmlns:cx4="http://schemas.microsoft.com/office/drawing/2016/5/10/chartex" xmlns:cx3="http://schemas.microsoft.com/office/drawing/2016/5/9/chartex" xmlns:cx2="http://schemas.microsoft.com/office/drawing/2015/10/21/chartex" xmlns:cx1="http://schemas.microsoft.com/office/drawing/2015/9/8/chartex">
             <w:pict>
               <v:shape w14:anchorId="32DCB4B0" id="Straight Arrow Connector 69" o:spid="_x0000_s1026" type="#_x0000_t32" style="position:absolute;margin-left:86.55pt;margin-top:89.25pt;width:27pt;height:0;flip:x;z-index:251699200;visibility:visible;mso-wrap-style:square;mso-width-percent:0;mso-wrap-distance-left:9pt;mso-wrap-distance-top:0;mso-wrap-distance-right:9pt;mso-wrap-distance-bottom:0;mso-position-horizontal:absolute;mso-position-horizontal-relative:text;mso-position-vertical:absolute;mso-position-vertical-relative:text;mso-width-percent:0;mso-width-relative:margin" o:gfxdata="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" strokecolor="yellow" strokeweight="5.5pt">
                 <v:stroke endarrow="block"/>
@@ -5643,6 +5662,7 @@
           <w:noProof/>
           <w:sz w:val="24"/>
           <w:szCs w:val="24"/>
+          <w:lang w:val="es-ES" w:eastAsia="es-ES"/>
         </w:rPr>
         <w:drawing>
           <wp:inline distT="0" distB="0" distL="0" distR="0" wp14:anchorId="71E45750" wp14:editId="34F4A59D">
@@ -6714,6 +6734,7 @@
           <w:i/>
           <w:iCs/>
           <w:noProof/>
+          <w:lang w:val="es-ES" w:eastAsia="es-ES"/>
         </w:rPr>
         <w:drawing>
           <wp:inline distT="0" distB="0" distL="0" distR="0" wp14:anchorId="3AA8D937" wp14:editId="7AA1EC24">
@@ -7538,6 +7559,7 @@
           <w:noProof/>
           <w:sz w:val="24"/>
           <w:szCs w:val="24"/>
+          <w:lang w:val="es-ES" w:eastAsia="es-ES"/>
         </w:rPr>
         <w:lastRenderedPageBreak/>
         <mc:AlternateContent>
@@ -7597,7 +7619,7 @@
               </wp:anchor>
             </w:drawing>
           </mc:Choice>
-          <mc:Fallback>
+          <mc:Fallback xmlns:w16cid="http://schemas.microsoft.com/office/word/2016/wordml/cid" xmlns:am3d="http://schemas.microsoft.com/office/drawing/2017/model3d" xmlns:aink="http://schemas.microsoft.com/office/drawing/2016/ink" xmlns:cx8="http://schemas.microsoft.com/office/drawing/2016/5/14/chartex" xmlns:cx7="http://schemas.microsoft.com/office/drawing/2016/5/13/chartex" xmlns:cx6="http://schemas.microsoft.com/office/drawing/2016/5/12/chartex" xmlns:cx5="http://schemas.microsoft.com/office/drawing/2016/5/11/chartex" xmlns:cx4="http://schemas.microsoft.com/office/drawing/2016/5/10/chartex" xmlns:cx3="http://schemas.microsoft.com/office/drawing/2016/5/9/chartex" xmlns:cx2="http://schemas.microsoft.com/office/drawing/2015/10/21/chartex" xmlns:cx1="http://schemas.microsoft.com/office/drawing/2015/9/8/chartex">
             <w:pict>
               <v:shape w14:anchorId="718694DE" id="Straight Arrow Connector 32" o:spid="_x0000_s1026" type="#_x0000_t32" style="position:absolute;margin-left:126pt;margin-top:-24.1pt;width:3.6pt;height:29.55pt;flip:x;z-index:251704320;visibility:visible;mso-wrap-style:square;mso-width-percent:0;mso-height-percent:0;mso-wrap-distance-left:9pt;mso-wrap-distance-top:0;mso-wrap-distance-right:9pt;mso-wrap-distance-bottom:0;mso-position-horizontal:absolute;mso-position-horizontal-relative:text;mso-position-vertical:absolute;mso-position-vertical-relative:text;mso-width-percent:0;mso-height-percent:0;mso-width-relative:margin;mso-height-relative:margin" o:gfxdata="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" strokecolor="yellow" strokeweight="5.5pt">
                 <v:stroke endarrow="block"/>
@@ -7610,6 +7632,7 @@
       <w:r>
         <w:rPr>
           <w:noProof/>
+          <w:lang w:val="es-ES" w:eastAsia="es-ES"/>
         </w:rPr>
         <w:drawing>
           <wp:inline distT="0" distB="0" distL="0" distR="0" wp14:anchorId="72336752" wp14:editId="15940FE1">
@@ -7679,6 +7702,7 @@
           <w:noProof/>
           <w:sz w:val="24"/>
           <w:szCs w:val="24"/>
+          <w:lang w:val="es-ES" w:eastAsia="es-ES"/>
         </w:rPr>
         <mc:AlternateContent>
           <mc:Choice Requires="wps">
@@ -7734,7 +7758,7 @@
               </wp:anchor>
             </w:drawing>
           </mc:Choice>
-          <mc:Fallback>
+          <mc:Fallback xmlns:w16cid="http://schemas.microsoft.com/office/word/2016/wordml/cid" xmlns:am3d="http://schemas.microsoft.com/office/drawing/2017/model3d" xmlns:aink="http://schemas.microsoft.com/office/drawing/2016/ink" xmlns:cx8="http://schemas.microsoft.com/office/drawing/2016/5/14/chartex" xmlns:cx7="http://schemas.microsoft.com/office/drawing/2016/5/13/chartex" xmlns:cx6="http://schemas.microsoft.com/office/drawing/2016/5/12/chartex" xmlns:cx5="http://schemas.microsoft.com/office/drawing/2016/5/11/chartex" xmlns:cx4="http://schemas.microsoft.com/office/drawing/2016/5/10/chartex" xmlns:cx3="http://schemas.microsoft.com/office/drawing/2016/5/9/chartex" xmlns:cx2="http://schemas.microsoft.com/office/drawing/2015/10/21/chartex" xmlns:cx1="http://schemas.microsoft.com/office/drawing/2015/9/8/chartex">
             <w:pict>
               <v:shape w14:anchorId="21A7357E" id="Straight Arrow Connector 34" o:spid="_x0000_s1026" type="#_x0000_t32" style="position:absolute;margin-left:0;margin-top:21.8pt;width:27pt;height:0;flip:x;z-index:251706368;visibility:visible;mso-wrap-style:square;mso-width-percent:0;mso-wrap-distance-left:9pt;mso-wrap-distance-top:0;mso-wrap-distance-right:9pt;mso-wrap-distance-bottom:0;mso-position-horizontal:center;mso-position-horizontal-relative:margin;mso-position-vertical:absolute;mso-position-vertical-relative:text;mso-width-percent:0;mso-width-relative:margin" o:gfxdata="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" strokecolor="yellow" strokeweight="5.5pt">
                 <v:stroke endarrow="block"/>
@@ -7748,6 +7772,7 @@
       <w:r>
         <w:rPr>
           <w:noProof/>
+          <w:lang w:val="es-ES" w:eastAsia="es-ES"/>
         </w:rPr>
         <w:drawing>
           <wp:inline distT="0" distB="0" distL="0" distR="0" wp14:anchorId="799BD0FC" wp14:editId="4CDA2F6D">
@@ -9177,6 +9202,7 @@
           <w:noProof/>
           <w:sz w:val="22"/>
           <w:szCs w:val="22"/>
+          <w:lang w:val="es-ES" w:eastAsia="es-ES"/>
         </w:rPr>
         <w:lastRenderedPageBreak/>
         <mc:AlternateContent>
@@ -9232,7 +9258,6 @@
                                   <w:szCs w:val="22"/>
                                 </w:rPr>
                               </w:pPr>
-                              <w:proofErr w:type="spellStart"/>
                               <w:r>
                                 <w:rPr>
                                   <w:rFonts w:ascii="Helvetica" w:hAnsi="Helvetica" w:cstheme="minorBidi"/>
@@ -9244,7 +9269,6 @@
                                 </w:rPr>
                                 <w:t>hybs</w:t>
                               </w:r>
-                              <w:proofErr w:type="spellEnd"/>
                             </w:p>
                           </w:txbxContent>
                         </wps:txbx>
@@ -9288,7 +9312,6 @@
                                     <w:szCs w:val="22"/>
                                   </w:rPr>
                                 </w:pPr>
-                                <w:proofErr w:type="spellStart"/>
                                 <w:r>
                                   <w:rPr>
                                     <w:rFonts w:ascii="Helvetica" w:hAnsi="Helvetica" w:cstheme="minorBidi"/>
@@ -9300,7 +9323,6 @@
                                   </w:rPr>
                                   <w:t>Enhanced_C</w:t>
                                 </w:r>
-                                <w:proofErr w:type="spellEnd"/>
                               </w:p>
                             </w:txbxContent>
                           </wps:txbx>
@@ -9344,7 +9366,6 @@
                                       <w:szCs w:val="22"/>
                                     </w:rPr>
                                   </w:pPr>
-                                  <w:proofErr w:type="spellStart"/>
                                   <w:r>
                                     <w:rPr>
                                       <w:rFonts w:ascii="Helvetica" w:hAnsi="Helvetica" w:cstheme="minorBidi"/>
@@ -9356,7 +9377,6 @@
                                     </w:rPr>
                                     <w:t>Enhanced_GeneralBlob</w:t>
                                   </w:r>
-                                  <w:proofErr w:type="spellEnd"/>
                                 </w:p>
                               </w:txbxContent>
                             </wps:txbx>
@@ -9389,7 +9409,6 @@
                                       <w:szCs w:val="22"/>
                                     </w:rPr>
                                   </w:pPr>
-                                  <w:proofErr w:type="spellStart"/>
                                   <w:r>
                                     <w:rPr>
                                       <w:rFonts w:ascii="Helvetica" w:hAnsi="Helvetica" w:cstheme="minorBidi"/>
@@ -9401,7 +9420,6 @@
                                     </w:rPr>
                                     <w:t>Enhanced_SpecBlob</w:t>
                                   </w:r>
-                                  <w:proofErr w:type="spellEnd"/>
                                 </w:p>
                               </w:txbxContent>
                             </wps:txbx>
@@ -9434,7 +9452,6 @@
                                       <w:szCs w:val="22"/>
                                     </w:rPr>
                                   </w:pPr>
-                                  <w:proofErr w:type="spellStart"/>
                                   <w:r>
                                     <w:rPr>
                                       <w:rFonts w:ascii="Helvetica" w:hAnsi="Helvetica" w:cstheme="minorBidi"/>
@@ -9446,7 +9463,6 @@
                                     </w:rPr>
                                     <w:t>Enhanced_A</w:t>
                                   </w:r>
-                                  <w:proofErr w:type="spellEnd"/>
                                 </w:p>
                               </w:txbxContent>
                             </wps:txbx>
@@ -9479,7 +9495,6 @@
                                       <w:szCs w:val="22"/>
                                     </w:rPr>
                                   </w:pPr>
-                                  <w:proofErr w:type="spellStart"/>
                                   <w:r>
                                     <w:rPr>
                                       <w:rFonts w:ascii="Helvetica" w:hAnsi="Helvetica" w:cstheme="minorBidi"/>
@@ -9491,7 +9506,6 @@
                                     </w:rPr>
                                     <w:t>Enhanced_G</w:t>
                                   </w:r>
-                                  <w:proofErr w:type="spellEnd"/>
                                 </w:p>
                               </w:txbxContent>
                             </wps:txbx>
@@ -9524,7 +9538,6 @@
                                       <w:szCs w:val="22"/>
                                     </w:rPr>
                                   </w:pPr>
-                                  <w:proofErr w:type="spellStart"/>
                                   <w:r>
                                     <w:rPr>
                                       <w:rFonts w:ascii="Helvetica" w:hAnsi="Helvetica" w:cstheme="minorBidi"/>
@@ -9536,7 +9549,6 @@
                                     </w:rPr>
                                     <w:t>Enhanced_T</w:t>
                                   </w:r>
-                                  <w:proofErr w:type="spellEnd"/>
                                 </w:p>
                               </w:txbxContent>
                             </wps:txbx>
@@ -9569,7 +9581,6 @@
                                       <w:szCs w:val="22"/>
                                     </w:rPr>
                                   </w:pPr>
-                                  <w:proofErr w:type="spellStart"/>
                                   <w:r>
                                     <w:rPr>
                                       <w:rFonts w:ascii="Helvetica" w:hAnsi="Helvetica" w:cstheme="minorBidi"/>
@@ -9581,7 +9592,6 @@
                                     </w:rPr>
                                     <w:t>preblobs</w:t>
                                   </w:r>
-                                  <w:proofErr w:type="spellEnd"/>
                                 </w:p>
                               </w:txbxContent>
                             </wps:txbx>
@@ -9614,7 +9624,6 @@
                                       <w:szCs w:val="22"/>
                                     </w:rPr>
                                   </w:pPr>
-                                  <w:proofErr w:type="spellStart"/>
                                   <w:r>
                                     <w:rPr>
                                       <w:rFonts w:ascii="Helvetica" w:hAnsi="Helvetica" w:cstheme="minorBidi"/>
@@ -9626,7 +9635,6 @@
                                     </w:rPr>
                                     <w:t>prehybs</w:t>
                                   </w:r>
-                                  <w:proofErr w:type="spellEnd"/>
                                 </w:p>
                               </w:txbxContent>
                             </wps:txbx>
@@ -9659,7 +9667,6 @@
                                       <w:szCs w:val="22"/>
                                     </w:rPr>
                                   </w:pPr>
-                                  <w:proofErr w:type="spellStart"/>
                                   <w:r>
                                     <w:rPr>
                                       <w:rFonts w:ascii="Helvetica" w:hAnsi="Helvetica" w:cstheme="minorBidi"/>
@@ -9671,7 +9678,6 @@
                                     </w:rPr>
                                     <w:t>blobs</w:t>
                                   </w:r>
-                                  <w:proofErr w:type="spellEnd"/>
                                 </w:p>
                               </w:txbxContent>
                             </wps:txbx>
@@ -9747,7 +9753,6 @@
                                       <w:szCs w:val="22"/>
                                     </w:rPr>
                                   </w:pPr>
-                                  <w:proofErr w:type="spellStart"/>
                                   <w:r>
                                     <w:rPr>
                                       <w:rFonts w:ascii="Helvetica" w:hAnsi="Helvetica" w:cstheme="minorBidi"/>
@@ -9759,7 +9764,6 @@
                                     </w:rPr>
                                     <w:t>blobs_prealign</w:t>
                                   </w:r>
-                                  <w:proofErr w:type="spellEnd"/>
                                 </w:p>
                               </w:txbxContent>
                             </wps:txbx>
@@ -9792,7 +9796,6 @@
                                       <w:szCs w:val="22"/>
                                     </w:rPr>
                                   </w:pPr>
-                                  <w:proofErr w:type="spellStart"/>
                                   <w:r>
                                     <w:rPr>
                                       <w:rFonts w:ascii="Helvetica" w:hAnsi="Helvetica" w:cstheme="minorBidi"/>
@@ -9804,7 +9807,6 @@
                                     </w:rPr>
                                     <w:t>blobs_align</w:t>
                                   </w:r>
-                                  <w:proofErr w:type="spellEnd"/>
                                 </w:p>
                               </w:txbxContent>
                             </wps:txbx>
@@ -9837,7 +9839,6 @@
                                       <w:szCs w:val="22"/>
                                     </w:rPr>
                                   </w:pPr>
-                                  <w:proofErr w:type="spellStart"/>
                                   <w:r>
                                     <w:rPr>
                                       <w:rFonts w:ascii="Helvetica" w:hAnsi="Helvetica" w:cstheme="minorBidi"/>
@@ -9849,7 +9850,6 @@
                                     </w:rPr>
                                     <w:t>AlignmentMath</w:t>
                                   </w:r>
-                                  <w:proofErr w:type="spellEnd"/>
                                 </w:p>
                               </w:txbxContent>
                             </wps:txbx>
@@ -10351,6 +10351,7 @@
           <w:noProof/>
           <w:sz w:val="22"/>
           <w:szCs w:val="22"/>
+          <w:lang w:val="es-ES" w:eastAsia="es-ES"/>
         </w:rPr>
         <w:drawing>
           <wp:inline distT="0" distB="0" distL="0" distR="0" wp14:anchorId="4B9BE0B9" wp14:editId="3D3AEF93">
@@ -10816,6 +10817,7 @@
         <w:rPr>
           <w:rFonts w:ascii="Helvetica" w:hAnsi="Helvetica" w:cs="Helvetica"/>
           <w:noProof/>
+          <w:lang w:val="es-ES" w:eastAsia="es-ES"/>
         </w:rPr>
         <w:drawing>
           <wp:inline distT="0" distB="0" distL="0" distR="0" wp14:anchorId="4D127543" wp14:editId="07281DFE">
@@ -13022,6 +13024,7 @@
           <w:noProof/>
           <w:sz w:val="24"/>
           <w:szCs w:val="24"/>
+          <w:lang w:val="es-ES" w:eastAsia="es-ES"/>
         </w:rPr>
         <w:drawing>
           <wp:inline distT="0" distB="0" distL="0" distR="0" wp14:anchorId="5F5842BB" wp14:editId="6348343B">
@@ -13101,6 +13104,7 @@
           <w:noProof/>
           <w:sz w:val="24"/>
           <w:szCs w:val="24"/>
+          <w:lang w:val="es-ES" w:eastAsia="es-ES"/>
         </w:rPr>
         <w:drawing>
           <wp:inline distT="0" distB="0" distL="0" distR="0" wp14:anchorId="3D35DA09" wp14:editId="3835252B">
@@ -13156,6 +13160,7 @@
           <w:noProof/>
           <w:sz w:val="24"/>
           <w:szCs w:val="24"/>
+          <w:lang w:val="es-ES" w:eastAsia="es-ES"/>
         </w:rPr>
         <w:lastRenderedPageBreak/>
         <w:drawing>
@@ -13751,6 +13756,7 @@
           <w:noProof/>
           <w:sz w:val="24"/>
           <w:szCs w:val="24"/>
+          <w:lang w:val="es-ES" w:eastAsia="es-ES"/>
         </w:rPr>
         <w:drawing>
           <wp:inline distT="0" distB="0" distL="0" distR="0" wp14:anchorId="1E5C9E9B" wp14:editId="7BE9E735">
@@ -13794,7 +13800,7 @@
                     </a:ln>
                     <a:extLst>
                       <a:ext uri="{53640926-AAD7-44d8-BBD7-CCE9431645EC}">
-                        <a14:shadowObscured xmlns="" xmlns:mo="http://schemas.microsoft.com/office/mac/office/2008/main" xmlns:mv="urn:schemas-microsoft-com:mac:vml" xmlns:o="urn:schemas-microsoft-com:office:office" xmlns:v="urn:schemas-microsoft-com:vml" xmlns:w10="urn:schemas-microsoft-com:office:word" xmlns:w="http://schemas.openxmlformats.org/wordprocessingml/2006/main" xmlns:a14="http://schemas.microsoft.com/office/drawing/2010/main"/>
+                        <a14:shadowObscured xmlns:a14="http://schemas.microsoft.com/office/drawing/2010/main" xmlns:w="http://schemas.openxmlformats.org/wordprocessingml/2006/main" xmlns:w10="urn:schemas-microsoft-com:office:word" xmlns:v="urn:schemas-microsoft-com:vml" xmlns:o="urn:schemas-microsoft-com:office:office" xmlns:mv="urn:schemas-microsoft-com:mac:vml" xmlns:mo="http://schemas.microsoft.com/office/mac/office/2008/main" xmlns="" xmlns:w16cid="http://schemas.microsoft.com/office/word/2016/wordml/cid" xmlns:am3d="http://schemas.microsoft.com/office/drawing/2017/model3d" xmlns:aink="http://schemas.microsoft.com/office/drawing/2016/ink" xmlns:cx8="http://schemas.microsoft.com/office/drawing/2016/5/14/chartex" xmlns:cx7="http://schemas.microsoft.com/office/drawing/2016/5/13/chartex" xmlns:cx6="http://schemas.microsoft.com/office/drawing/2016/5/12/chartex" xmlns:cx5="http://schemas.microsoft.com/office/drawing/2016/5/11/chartex" xmlns:cx4="http://schemas.microsoft.com/office/drawing/2016/5/10/chartex" xmlns:cx3="http://schemas.microsoft.com/office/drawing/2016/5/9/chartex" xmlns:cx2="http://schemas.microsoft.com/office/drawing/2015/10/21/chartex" xmlns:cx1="http://schemas.microsoft.com/office/drawing/2015/9/8/chartex"/>
                       </a:ext>
                     </a:extLst>
                   </pic:spPr>
@@ -13804,16 +13810,123 @@
           </wp:inline>
         </w:drawing>
       </w:r>
+    </w:p>
+    <w:p>
+      <w:pPr>
+        <w:pStyle w:val="NormalWeb"/>
+        <w:ind w:left="720"/>
+        <w:rPr>
+          <w:rFonts w:ascii="Helvetica" w:hAnsi="Helvetica" w:cs="Helvetica"/>
+          <w:color w:val="4F6228" w:themeColor="accent3" w:themeShade="80"/>
+          <w:sz w:val="24"/>
+          <w:szCs w:val="24"/>
+        </w:rPr>
+      </w:pPr>
+    </w:p>
+    <w:p>
+      <w:pPr>
+        <w:pStyle w:val="NormalWeb"/>
+        <w:ind w:left="720"/>
+        <w:rPr>
+          <w:rFonts w:ascii="Helvetica" w:hAnsi="Helvetica" w:cs="Helvetica"/>
+          <w:color w:val="4F6228" w:themeColor="accent3" w:themeShade="80"/>
+          <w:sz w:val="24"/>
+          <w:szCs w:val="24"/>
+        </w:rPr>
+      </w:pPr>
+    </w:p>
+    <w:p>
+      <w:pPr>
+        <w:pStyle w:val="Heading1"/>
+      </w:pPr>
+      <w:r>
+        <w:lastRenderedPageBreak/>
+        <w:t>Next Pipeline: Automatic pipeline</w:t>
+      </w:r>
+    </w:p>
+    <w:p>
+      <w:r>
+        <w:t xml:space="preserve">The automatic pipeline was developed in order to have a standard way of pre-processing in situ sequencing data automatically, without relying on any external program. It’s implemented in </w:t>
+      </w:r>
+      <w:proofErr w:type="spellStart"/>
+      <w:r>
+        <w:t>matlab</w:t>
+      </w:r>
+      <w:proofErr w:type="spellEnd"/>
+      <w:r>
+        <w:t xml:space="preserve"> and is fully available </w:t>
+      </w:r>
+      <w:hyperlink r:id="rId25" w:history="1">
+        <w:r>
+          <w:rPr>
+            <w:rStyle w:val="Hyperlink"/>
+          </w:rPr>
+          <w:t>here</w:t>
+        </w:r>
+      </w:hyperlink>
+      <w:r>
+        <w:t>. The automatic pipeline follows the next workflow:</w:t>
+      </w:r>
+    </w:p>
+    <w:p>
+      <w:pPr>
+        <w:jc w:val="center"/>
+      </w:pPr>
+      <w:r>
+        <w:rPr>
+          <w:noProof/>
+          <w:lang w:val="es-ES" w:eastAsia="es-ES"/>
+        </w:rPr>
+        <w:drawing>
+          <wp:inline distT="0" distB="0" distL="0" distR="0" wp14:anchorId="3BCB8A23" wp14:editId="7D84A90A">
+            <wp:extent cx="4429125" cy="4001190"/>
+            <wp:effectExtent l="0" t="0" r="0" b="0"/>
+            <wp:docPr id="2" name="Picture 2"/>
+            <wp:cNvGraphicFramePr>
+              <a:graphicFrameLocks xmlns:a="http://schemas.openxmlformats.org/drawingml/2006/main" noChangeAspect="1"/>
+            </wp:cNvGraphicFramePr>
+            <a:graphic xmlns:a="http://schemas.openxmlformats.org/drawingml/2006/main">
+              <a:graphicData uri="http://schemas.openxmlformats.org/drawingml/2006/picture">
+                <pic:pic xmlns:pic="http://schemas.openxmlformats.org/drawingml/2006/picture">
+                  <pic:nvPicPr>
+                    <pic:cNvPr id="1" name=""/>
+                    <pic:cNvPicPr/>
+                  </pic:nvPicPr>
+                  <pic:blipFill rotWithShape="1">
+                    <a:blip r:embed="rId26"/>
+                    <a:srcRect l="59793" t="33429" r="6665" b="12680"/>
+                    <a:stretch/>
+                  </pic:blipFill>
+                  <pic:spPr bwMode="auto">
+                    <a:xfrm>
+                      <a:off x="0" y="0"/>
+                      <a:ext cx="4441765" cy="4012609"/>
+                    </a:xfrm>
+                    <a:prstGeom prst="rect">
+                      <a:avLst/>
+                    </a:prstGeom>
+                    <a:ln>
+                      <a:noFill/>
+                    </a:ln>
+                    <a:extLst>
+                      <a:ext uri="{53640926-AAD7-44D8-BBD7-CCE9431645EC}">
+                        <a14:shadowObscured xmlns:a14="http://schemas.microsoft.com/office/drawing/2010/main"/>
+                      </a:ext>
+                    </a:extLst>
+                  </pic:spPr>
+                </pic:pic>
+              </a:graphicData>
+            </a:graphic>
+          </wp:inline>
+        </w:drawing>
+      </w:r>
       <w:bookmarkStart w:id="14" w:name="_GoBack"/>
       <w:bookmarkEnd w:id="14"/>
-      <w:commentRangeStart w:id="15"/>
-      <w:commentRangeStart w:id="16"/>
-      <w:commentRangeEnd w:id="15"/>
-      <w:commentRangeEnd w:id="16"/>
-    </w:p>
+    </w:p>
+    <w:p/>
     <w:sectPr>
-      <w:headerReference w:type="even" r:id="rId25"/>
-      <w:headerReference w:type="default" r:id="rId26"/>
+      <w:headerReference w:type="even" r:id="rId27"/>
+      <w:headerReference w:type="default" r:id="rId28"/>
       <w:pgSz w:w="11900" w:h="16840"/>
       <w:pgMar w:top="1418" w:right="843" w:bottom="851" w:left="1800" w:header="708" w:footer="708" w:gutter="0"/>
       <w:cols w:space="708"/>
@@ -13824,7 +13937,7 @@
 </file>
 
 <file path=word/endnotes.xml><?xml version="1.0" encoding="utf-8"?>
-<w:endnotes xmlns:wpc="http://schemas.microsoft.com/office/word/2010/wordprocessingCanvas" xmlns:cx="http://schemas.microsoft.com/office/drawing/2014/chartex" xmlns:cx1="http://schemas.microsoft.com/office/drawing/2015/9/8/chartex" xmlns:cx2="http://schemas.microsoft.com/office/drawing/2015/10/21/chartex" xmlns:cx3="http://schemas.microsoft.com/office/drawing/2016/5/9/chartex" xmlns:cx4="http://schemas.microsoft.com/office/drawing/2016/5/10/chartex" xmlns:cx5="http://schemas.microsoft.com/office/drawing/2016/5/11/chartex" xmlns:cx6="http://schemas.microsoft.com/office/drawing/2016/5/12/chartex" xmlns:cx7="http://schemas.microsoft.com/office/drawing/2016/5/13/chartex" xmlns:cx8="http://schemas.microsoft.com/office/drawing/2016/5/14/chartex" xmlns:mc="http://schemas.openxmlformats.org/markup-compatibility/2006" xmlns:aink="http://schemas.microsoft.com/office/drawing/2016/ink" xmlns:am3d="http://schemas.microsoft.com/office/drawing/2017/model3d" xmlns:o="urn:schemas-microsoft-com:office:office" xmlns:r="http://schemas.openxmlformats.org/officeDocument/2006/relationships" xmlns:m="http://schemas.openxmlformats.org/officeDocument/2006/math" xmlns:v="urn:schemas-microsoft-com:vml" xmlns:wp14="http://schemas.microsoft.com/office/word/2010/wordprocessingDrawing" xmlns:wp="http://schemas.openxmlformats.org/drawingml/2006/wordprocessingDrawing" xmlns:w10="urn:schemas-microsoft-com:office:word" xmlns:w="http://schemas.openxmlformats.org/wordprocessingml/2006/main" xmlns:w14="http://schemas.microsoft.com/office/word/2010/wordml" xmlns:w15="http://schemas.microsoft.com/office/word/2012/wordml" xmlns:w16cid="http://schemas.microsoft.com/office/word/2016/wordml/cid" xmlns:w16se="http://schemas.microsoft.com/office/word/2015/wordml/symex" xmlns:wpg="http://schemas.microsoft.com/office/word/2010/wordprocessingGroup" xmlns:wpi="http://schemas.microsoft.com/office/word/2010/wordprocessingInk" xmlns:wne="http://schemas.microsoft.com/office/word/2006/wordml" xmlns:wps="http://schemas.microsoft.com/office/word/2010/wordprocessingShape" mc:Ignorable="w14 w15 w16se w16cid wp14">
+<w:endnotes xmlns:wpc="http://schemas.microsoft.com/office/word/2010/wordprocessingCanvas" xmlns:cx="http://schemas.microsoft.com/office/drawing/2014/chartex" xmlns:mc="http://schemas.openxmlformats.org/markup-compatibility/2006" xmlns:o="urn:schemas-microsoft-com:office:office" xmlns:r="http://schemas.openxmlformats.org/officeDocument/2006/relationships" xmlns:m="http://schemas.openxmlformats.org/officeDocument/2006/math" xmlns:v="urn:schemas-microsoft-com:vml" xmlns:wp14="http://schemas.microsoft.com/office/word/2010/wordprocessingDrawing" xmlns:wp="http://schemas.openxmlformats.org/drawingml/2006/wordprocessingDrawing" xmlns:w10="urn:schemas-microsoft-com:office:word" xmlns:w="http://schemas.openxmlformats.org/wordprocessingml/2006/main" xmlns:w14="http://schemas.microsoft.com/office/word/2010/wordml" xmlns:w15="http://schemas.microsoft.com/office/word/2012/wordml" xmlns:w16se="http://schemas.microsoft.com/office/word/2015/wordml/symex" xmlns:wpg="http://schemas.microsoft.com/office/word/2010/wordprocessingGroup" xmlns:wpi="http://schemas.microsoft.com/office/word/2010/wordprocessingInk" xmlns:wne="http://schemas.microsoft.com/office/word/2006/wordml" xmlns:wps="http://schemas.microsoft.com/office/word/2010/wordprocessingShape" mc:Ignorable="w14 w15 w16se wp14">
   <w:endnote w:type="separator" w:id="-1">
     <w:p>
       <w:r>
@@ -13843,7 +13956,7 @@
 </file>
 
 <file path=word/footnotes.xml><?xml version="1.0" encoding="utf-8"?>
-<w:footnotes xmlns:wpc="http://schemas.microsoft.com/office/word/2010/wordprocessingCanvas" xmlns:cx="http://schemas.microsoft.com/office/drawing/2014/chartex" xmlns:cx1="http://schemas.microsoft.com/office/drawing/2015/9/8/chartex" xmlns:cx2="http://schemas.microsoft.com/office/drawing/2015/10/21/chartex" xmlns:cx3="http://schemas.microsoft.com/office/drawing/2016/5/9/chartex" xmlns:cx4="http://schemas.microsoft.com/office/drawing/2016/5/10/chartex" xmlns:cx5="http://schemas.microsoft.com/office/drawing/2016/5/11/chartex" xmlns:cx6="http://schemas.microsoft.com/office/drawing/2016/5/12/chartex" xmlns:cx7="http://schemas.microsoft.com/office/drawing/2016/5/13/chartex" xmlns:cx8="http://schemas.microsoft.com/office/drawing/2016/5/14/chartex" xmlns:mc="http://schemas.openxmlformats.org/markup-compatibility/2006" xmlns:aink="http://schemas.microsoft.com/office/drawing/2016/ink" xmlns:am3d="http://schemas.microsoft.com/office/drawing/2017/model3d" xmlns:o="urn:schemas-microsoft-com:office:office" xmlns:r="http://schemas.openxmlformats.org/officeDocument/2006/relationships" xmlns:m="http://schemas.openxmlformats.org/officeDocument/2006/math" xmlns:v="urn:schemas-microsoft-com:vml" xmlns:wp14="http://schemas.microsoft.com/office/word/2010/wordprocessingDrawing" xmlns:wp="http://schemas.openxmlformats.org/drawingml/2006/wordprocessingDrawing" xmlns:w10="urn:schemas-microsoft-com:office:word" xmlns:w="http://schemas.openxmlformats.org/wordprocessingml/2006/main" xmlns:w14="http://schemas.microsoft.com/office/word/2010/wordml" xmlns:w15="http://schemas.microsoft.com/office/word/2012/wordml" xmlns:w16cid="http://schemas.microsoft.com/office/word/2016/wordml/cid" xmlns:w16se="http://schemas.microsoft.com/office/word/2015/wordml/symex" xmlns:wpg="http://schemas.microsoft.com/office/word/2010/wordprocessingGroup" xmlns:wpi="http://schemas.microsoft.com/office/word/2010/wordprocessingInk" xmlns:wne="http://schemas.microsoft.com/office/word/2006/wordml" xmlns:wps="http://schemas.microsoft.com/office/word/2010/wordprocessingShape" mc:Ignorable="w14 w15 w16se w16cid wp14">
+<w:footnotes xmlns:wpc="http://schemas.microsoft.com/office/word/2010/wordprocessingCanvas" xmlns:cx="http://schemas.microsoft.com/office/drawing/2014/chartex" xmlns:mc="http://schemas.openxmlformats.org/markup-compatibility/2006" xmlns:o="urn:schemas-microsoft-com:office:office" xmlns:r="http://schemas.openxmlformats.org/officeDocument/2006/relationships" xmlns:m="http://schemas.openxmlformats.org/officeDocument/2006/math" xmlns:v="urn:schemas-microsoft-com:vml" xmlns:wp14="http://schemas.microsoft.com/office/word/2010/wordprocessingDrawing" xmlns:wp="http://schemas.openxmlformats.org/drawingml/2006/wordprocessingDrawing" xmlns:w10="urn:schemas-microsoft-com:office:word" xmlns:w="http://schemas.openxmlformats.org/wordprocessingml/2006/main" xmlns:w14="http://schemas.microsoft.com/office/word/2010/wordml" xmlns:w15="http://schemas.microsoft.com/office/word/2012/wordml" xmlns:w16se="http://schemas.microsoft.com/office/word/2015/wordml/symex" xmlns:wpg="http://schemas.microsoft.com/office/word/2010/wordprocessingGroup" xmlns:wpi="http://schemas.microsoft.com/office/word/2010/wordprocessingInk" xmlns:wne="http://schemas.microsoft.com/office/word/2006/wordml" xmlns:wps="http://schemas.microsoft.com/office/word/2010/wordprocessingShape" mc:Ignorable="w14 w15 w16se wp14">
   <w:footnote w:type="separator" w:id="-1">
     <w:p>
       <w:r>
@@ -13862,7 +13975,7 @@
 </file>
 
 <file path=word/header1.xml><?xml version="1.0" encoding="utf-8"?>
-<w:hdr xmlns:wpc="http://schemas.microsoft.com/office/word/2010/wordprocessingCanvas" xmlns:cx="http://schemas.microsoft.com/office/drawing/2014/chartex" xmlns:cx1="http://schemas.microsoft.com/office/drawing/2015/9/8/chartex" xmlns:cx2="http://schemas.microsoft.com/office/drawing/2015/10/21/chartex" xmlns:cx3="http://schemas.microsoft.com/office/drawing/2016/5/9/chartex" xmlns:cx4="http://schemas.microsoft.com/office/drawing/2016/5/10/chartex" xmlns:cx5="http://schemas.microsoft.com/office/drawing/2016/5/11/chartex" xmlns:cx6="http://schemas.microsoft.com/office/drawing/2016/5/12/chartex" xmlns:cx7="http://schemas.microsoft.com/office/drawing/2016/5/13/chartex" xmlns:cx8="http://schemas.microsoft.com/office/drawing/2016/5/14/chartex" xmlns:mc="http://schemas.openxmlformats.org/markup-compatibility/2006" xmlns:aink="http://schemas.microsoft.com/office/drawing/2016/ink" xmlns:am3d="http://schemas.microsoft.com/office/drawing/2017/model3d" xmlns:o="urn:schemas-microsoft-com:office:office" xmlns:r="http://schemas.openxmlformats.org/officeDocument/2006/relationships" xmlns:m="http://schemas.openxmlformats.org/officeDocument/2006/math" xmlns:v="urn:schemas-microsoft-com:vml" xmlns:wp14="http://schemas.microsoft.com/office/word/2010/wordprocessingDrawing" xmlns:wp="http://schemas.openxmlformats.org/drawingml/2006/wordprocessingDrawing" xmlns:w10="urn:schemas-microsoft-com:office:word" xmlns:w="http://schemas.openxmlformats.org/wordprocessingml/2006/main" xmlns:w14="http://schemas.microsoft.com/office/word/2010/wordml" xmlns:w15="http://schemas.microsoft.com/office/word/2012/wordml" xmlns:w16cid="http://schemas.microsoft.com/office/word/2016/wordml/cid" xmlns:w16se="http://schemas.microsoft.com/office/word/2015/wordml/symex" xmlns:wpg="http://schemas.microsoft.com/office/word/2010/wordprocessingGroup" xmlns:wpi="http://schemas.microsoft.com/office/word/2010/wordprocessingInk" xmlns:wne="http://schemas.microsoft.com/office/word/2006/wordml" xmlns:wps="http://schemas.microsoft.com/office/word/2010/wordprocessingShape" mc:Ignorable="w14 w15 w16se w16cid wp14">
+<w:hdr xmlns:wpc="http://schemas.microsoft.com/office/word/2010/wordprocessingCanvas" xmlns:cx="http://schemas.microsoft.com/office/drawing/2014/chartex" xmlns:mc="http://schemas.openxmlformats.org/markup-compatibility/2006" xmlns:o="urn:schemas-microsoft-com:office:office" xmlns:r="http://schemas.openxmlformats.org/officeDocument/2006/relationships" xmlns:m="http://schemas.openxmlformats.org/officeDocument/2006/math" xmlns:v="urn:schemas-microsoft-com:vml" xmlns:wp14="http://schemas.microsoft.com/office/word/2010/wordprocessingDrawing" xmlns:wp="http://schemas.openxmlformats.org/drawingml/2006/wordprocessingDrawing" xmlns:w10="urn:schemas-microsoft-com:office:word" xmlns:w="http://schemas.openxmlformats.org/wordprocessingml/2006/main" xmlns:w14="http://schemas.microsoft.com/office/word/2010/wordml" xmlns:w15="http://schemas.microsoft.com/office/word/2012/wordml" xmlns:w16se="http://schemas.microsoft.com/office/word/2015/wordml/symex" xmlns:wpg="http://schemas.microsoft.com/office/word/2010/wordprocessingGroup" xmlns:wpi="http://schemas.microsoft.com/office/word/2010/wordprocessingInk" xmlns:wne="http://schemas.microsoft.com/office/word/2006/wordml" xmlns:wps="http://schemas.microsoft.com/office/word/2010/wordprocessingShape" mc:Ignorable="w14 w15 w16se wp14">
   <w:p>
     <w:pPr>
       <w:pStyle w:val="Header"/>
@@ -13900,7 +14013,7 @@
 </file>
 
 <file path=word/header2.xml><?xml version="1.0" encoding="utf-8"?>
-<w:hdr xmlns:wpc="http://schemas.microsoft.com/office/word/2010/wordprocessingCanvas" xmlns:cx="http://schemas.microsoft.com/office/drawing/2014/chartex" xmlns:cx1="http://schemas.microsoft.com/office/drawing/2015/9/8/chartex" xmlns:cx2="http://schemas.microsoft.com/office/drawing/2015/10/21/chartex" xmlns:cx3="http://schemas.microsoft.com/office/drawing/2016/5/9/chartex" xmlns:cx4="http://schemas.microsoft.com/office/drawing/2016/5/10/chartex" xmlns:cx5="http://schemas.microsoft.com/office/drawing/2016/5/11/chartex" xmlns:cx6="http://schemas.microsoft.com/office/drawing/2016/5/12/chartex" xmlns:cx7="http://schemas.microsoft.com/office/drawing/2016/5/13/chartex" xmlns:cx8="http://schemas.microsoft.com/office/drawing/2016/5/14/chartex" xmlns:mc="http://schemas.openxmlformats.org/markup-compatibility/2006" xmlns:aink="http://schemas.microsoft.com/office/drawing/2016/ink" xmlns:am3d="http://schemas.microsoft.com/office/drawing/2017/model3d" xmlns:o="urn:schemas-microsoft-com:office:office" xmlns:r="http://schemas.openxmlformats.org/officeDocument/2006/relationships" xmlns:m="http://schemas.openxmlformats.org/officeDocument/2006/math" xmlns:v="urn:schemas-microsoft-com:vml" xmlns:wp14="http://schemas.microsoft.com/office/word/2010/wordprocessingDrawing" xmlns:wp="http://schemas.openxmlformats.org/drawingml/2006/wordprocessingDrawing" xmlns:w10="urn:schemas-microsoft-com:office:word" xmlns:w="http://schemas.openxmlformats.org/wordprocessingml/2006/main" xmlns:w14="http://schemas.microsoft.com/office/word/2010/wordml" xmlns:w15="http://schemas.microsoft.com/office/word/2012/wordml" xmlns:w16cid="http://schemas.microsoft.com/office/word/2016/wordml/cid" xmlns:w16se="http://schemas.microsoft.com/office/word/2015/wordml/symex" xmlns:wpg="http://schemas.microsoft.com/office/word/2010/wordprocessingGroup" xmlns:wpi="http://schemas.microsoft.com/office/word/2010/wordprocessingInk" xmlns:wne="http://schemas.microsoft.com/office/word/2006/wordml" xmlns:wps="http://schemas.microsoft.com/office/word/2010/wordprocessingShape" mc:Ignorable="w14 w15 w16se w16cid wp14">
+<w:hdr xmlns:wpc="http://schemas.microsoft.com/office/word/2010/wordprocessingCanvas" xmlns:cx="http://schemas.microsoft.com/office/drawing/2014/chartex" xmlns:mc="http://schemas.openxmlformats.org/markup-compatibility/2006" xmlns:o="urn:schemas-microsoft-com:office:office" xmlns:r="http://schemas.openxmlformats.org/officeDocument/2006/relationships" xmlns:m="http://schemas.openxmlformats.org/officeDocument/2006/math" xmlns:v="urn:schemas-microsoft-com:vml" xmlns:wp14="http://schemas.microsoft.com/office/word/2010/wordprocessingDrawing" xmlns:wp="http://schemas.openxmlformats.org/drawingml/2006/wordprocessingDrawing" xmlns:w10="urn:schemas-microsoft-com:office:word" xmlns:w="http://schemas.openxmlformats.org/wordprocessingml/2006/main" xmlns:w14="http://schemas.microsoft.com/office/word/2010/wordml" xmlns:w15="http://schemas.microsoft.com/office/word/2012/wordml" xmlns:w16se="http://schemas.microsoft.com/office/word/2015/wordml/symex" xmlns:wpg="http://schemas.microsoft.com/office/word/2010/wordprocessingGroup" xmlns:wpi="http://schemas.microsoft.com/office/word/2010/wordprocessingInk" xmlns:wne="http://schemas.microsoft.com/office/word/2006/wordml" xmlns:wps="http://schemas.microsoft.com/office/word/2010/wordprocessingShape" mc:Ignorable="w14 w15 w16se wp14">
   <w:p>
     <w:pPr>
       <w:pStyle w:val="Header"/>
@@ -13932,7 +14045,7 @@
         <w:rStyle w:val="PageNumber"/>
         <w:noProof/>
       </w:rPr>
-      <w:t>18</w:t>
+      <w:t>19</w:t>
     </w:r>
     <w:r>
       <w:rPr>
@@ -13975,7 +14088,7 @@
 </file>
 
 <file path=word/numbering.xml><?xml version="1.0" encoding="utf-8"?>
-<w:numbering xmlns:wpc="http://schemas.microsoft.com/office/word/2010/wordprocessingCanvas" xmlns:cx="http://schemas.microsoft.com/office/drawing/2014/chartex" xmlns:cx1="http://schemas.microsoft.com/office/drawing/2015/9/8/chartex" xmlns:cx2="http://schemas.microsoft.com/office/drawing/2015/10/21/chartex" xmlns:cx3="http://schemas.microsoft.com/office/drawing/2016/5/9/chartex" xmlns:cx4="http://schemas.microsoft.com/office/drawing/2016/5/10/chartex" xmlns:cx5="http://schemas.microsoft.com/office/drawing/2016/5/11/chartex" xmlns:cx6="http://schemas.microsoft.com/office/drawing/2016/5/12/chartex" xmlns:cx7="http://schemas.microsoft.com/office/drawing/2016/5/13/chartex" xmlns:cx8="http://schemas.microsoft.com/office/drawing/2016/5/14/chartex" xmlns:mc="http://schemas.openxmlformats.org/markup-compatibility/2006" xmlns:aink="http://schemas.microsoft.com/office/drawing/2016/ink" xmlns:am3d="http://schemas.microsoft.com/office/drawing/2017/model3d" xmlns:o="urn:schemas-microsoft-com:office:office" xmlns:r="http://schemas.openxmlformats.org/officeDocument/2006/relationships" xmlns:m="http://schemas.openxmlformats.org/officeDocument/2006/math" xmlns:v="urn:schemas-microsoft-com:vml" xmlns:wp14="http://schemas.microsoft.com/office/word/2010/wordprocessingDrawing" xmlns:wp="http://schemas.openxmlformats.org/drawingml/2006/wordprocessingDrawing" xmlns:w10="urn:schemas-microsoft-com:office:word" xmlns:w="http://schemas.openxmlformats.org/wordprocessingml/2006/main" xmlns:w14="http://schemas.microsoft.com/office/word/2010/wordml" xmlns:w15="http://schemas.microsoft.com/office/word/2012/wordml" xmlns:w16cid="http://schemas.microsoft.com/office/word/2016/wordml/cid" xmlns:w16se="http://schemas.microsoft.com/office/word/2015/wordml/symex" xmlns:wpg="http://schemas.microsoft.com/office/word/2010/wordprocessingGroup" xmlns:wpi="http://schemas.microsoft.com/office/word/2010/wordprocessingInk" xmlns:wne="http://schemas.microsoft.com/office/word/2006/wordml" xmlns:wps="http://schemas.microsoft.com/office/word/2010/wordprocessingShape" mc:Ignorable="w14 w15 w16se w16cid wp14">
+<w:numbering xmlns:wpc="http://schemas.microsoft.com/office/word/2010/wordprocessingCanvas" xmlns:cx="http://schemas.microsoft.com/office/drawing/2014/chartex" xmlns:mc="http://schemas.openxmlformats.org/markup-compatibility/2006" xmlns:o="urn:schemas-microsoft-com:office:office" xmlns:r="http://schemas.openxmlformats.org/officeDocument/2006/relationships" xmlns:m="http://schemas.openxmlformats.org/officeDocument/2006/math" xmlns:v="urn:schemas-microsoft-com:vml" xmlns:wp14="http://schemas.microsoft.com/office/word/2010/wordprocessingDrawing" xmlns:wp="http://schemas.openxmlformats.org/drawingml/2006/wordprocessingDrawing" xmlns:w10="urn:schemas-microsoft-com:office:word" xmlns:w="http://schemas.openxmlformats.org/wordprocessingml/2006/main" xmlns:w14="http://schemas.microsoft.com/office/word/2010/wordml" xmlns:w15="http://schemas.microsoft.com/office/word/2012/wordml" xmlns:w16se="http://schemas.microsoft.com/office/word/2015/wordml/symex" xmlns:wpg="http://schemas.microsoft.com/office/word/2010/wordprocessingGroup" xmlns:wpi="http://schemas.microsoft.com/office/word/2010/wordprocessingInk" xmlns:wne="http://schemas.microsoft.com/office/word/2006/wordml" xmlns:wps="http://schemas.microsoft.com/office/word/2010/wordprocessingShape" mc:Ignorable="w14 w15 w16se wp14">
   <w:abstractNum w:abstractNumId="0" w15:restartNumberingAfterBreak="0">
     <w:nsid w:val="02EB0DB1"/>
     <w:multiLevelType w:val="hybridMultilevel"/>
@@ -18711,7 +18824,7 @@
 </file>
 
 <file path=word/styles.xml><?xml version="1.0" encoding="utf-8"?>
-<w:styles xmlns:mc="http://schemas.openxmlformats.org/markup-compatibility/2006" xmlns:r="http://schemas.openxmlformats.org/officeDocument/2006/relationships" xmlns:w="http://schemas.openxmlformats.org/wordprocessingml/2006/main" xmlns:w14="http://schemas.microsoft.com/office/word/2010/wordml" xmlns:w15="http://schemas.microsoft.com/office/word/2012/wordml" xmlns:w16cid="http://schemas.microsoft.com/office/word/2016/wordml/cid" xmlns:w16se="http://schemas.microsoft.com/office/word/2015/wordml/symex" mc:Ignorable="w14 w15 w16se w16cid">
+<w:styles xmlns:mc="http://schemas.openxmlformats.org/markup-compatibility/2006" xmlns:r="http://schemas.openxmlformats.org/officeDocument/2006/relationships" xmlns:w="http://schemas.openxmlformats.org/wordprocessingml/2006/main" xmlns:w14="http://schemas.microsoft.com/office/word/2010/wordml" xmlns:w15="http://schemas.microsoft.com/office/word/2012/wordml" xmlns:w16se="http://schemas.microsoft.com/office/word/2015/wordml/symex" mc:Ignorable="w14 w15 w16se">
   <w:docDefaults>
     <w:rPrDefault>
       <w:rPr>
@@ -18727,7 +18840,7 @@
       </w:pPr>
     </w:pPrDefault>
   </w:docDefaults>
-  <w:latentStyles w:defLockedState="0" w:defUIPriority="99" w:defSemiHidden="0" w:defUnhideWhenUsed="0" w:defQFormat="0" w:count="377">
+  <w:latentStyles w:defLockedState="0" w:defUIPriority="99" w:defSemiHidden="0" w:defUnhideWhenUsed="0" w:defQFormat="0" w:count="371">
     <w:lsdException w:name="Normal" w:uiPriority="0" w:qFormat="1"/>
     <w:lsdException w:name="heading 1" w:uiPriority="9" w:qFormat="1"/>
     <w:lsdException w:name="heading 2" w:semiHidden="1" w:uiPriority="9" w:unhideWhenUsed="1" w:qFormat="1"/>
@@ -18875,8 +18988,11 @@
     <w:lsdException w:name="Table 3D effects 3" w:semiHidden="1" w:unhideWhenUsed="1"/>
     <w:lsdException w:name="Table Contemporary" w:semiHidden="1" w:unhideWhenUsed="1"/>
     <w:lsdException w:name="Table Elegant" w:semiHidden="1" w:unhideWhenUsed="1"/>
+    <w:lsdException w:name="Table Professional" w:semiHidden="1" w:unhideWhenUsed="1"/>
     <w:lsdException w:name="Table Subtle 1" w:semiHidden="1" w:unhideWhenUsed="1"/>
     <w:lsdException w:name="Table Subtle 2" w:semiHidden="1" w:unhideWhenUsed="1"/>
+    <w:lsdException w:name="Table Web 1" w:semiHidden="1" w:unhideWhenUsed="1"/>
+    <w:lsdException w:name="Table Web 2" w:semiHidden="1" w:unhideWhenUsed="1"/>
     <w:lsdException w:name="Table Web 3" w:semiHidden="1" w:unhideWhenUsed="1"/>
     <w:lsdException w:name="Balloon Text" w:semiHidden="1" w:unhideWhenUsed="1"/>
     <w:lsdException w:name="Table Grid" w:uiPriority="59"/>
@@ -19087,12 +19203,6 @@
     <w:lsdException w:name="List Table 5 Dark Accent 6" w:uiPriority="50"/>
     <w:lsdException w:name="List Table 6 Colorful Accent 6" w:uiPriority="51"/>
     <w:lsdException w:name="List Table 7 Colorful Accent 6" w:uiPriority="52"/>
-    <w:lsdException w:name="Mention" w:semiHidden="1" w:unhideWhenUsed="1"/>
-    <w:lsdException w:name="Smart Hyperlink" w:semiHidden="1" w:unhideWhenUsed="1"/>
-    <w:lsdException w:name="Hashtag" w:semiHidden="1" w:unhideWhenUsed="1"/>
-    <w:lsdException w:name="Unresolved Mention" w:semiHidden="1" w:unhideWhenUsed="1"/>
-    <w:lsdException w:name="Smart Link" w:semiHidden="1" w:unhideWhenUsed="1"/>
-    <w:lsdException w:name="Smart Link Error" w:semiHidden="1" w:unhideWhenUsed="1"/>
   </w:latentStyles>
   <w:style w:type="paragraph" w:default="1" w:styleId="Normal">
     <w:name w:val="Normal"/>
@@ -20350,7 +20460,7 @@
 </file>
 
 <file path=customXml/itemProps1.xml><?xml version="1.0" encoding="utf-8"?>
-<ds:datastoreItem xmlns:ds="http://schemas.openxmlformats.org/officeDocument/2006/customXml" ds:itemID="{A3D8149E-CB4C-4239-837B-FDC1424CC5E4}">
+<ds:datastoreItem xmlns:ds="http://schemas.openxmlformats.org/officeDocument/2006/customXml" ds:itemID="{D27977EE-0DE1-4309-A141-B4C4FB6731F9}">
   <ds:schemaRefs>
     <ds:schemaRef ds:uri="http://schemas.openxmlformats.org/officeDocument/2006/bibliography"/>
   </ds:schemaRefs>
